--- a/Documentos/Producto.docx
+++ b/Documentos/Producto.docx
@@ -16,10 +16,39 @@
           <w:rFonts w:ascii="Arial" w:hAnsi="Arial" w:cs="Arial"/>
           <w:sz w:val="24"/>
           <w:szCs w:val="24"/>
-          <w:lang w:val="es-ES"/>
-        </w:rPr>
-        <w:t xml:space="preserve">Producto </w:t>
-      </w:r>
+          <w:shd w:val="clear" w:color="auto" w:fill="FAF9F8"/>
+        </w:rPr>
+        <w:t xml:space="preserve">Redactar el contexto o problema a resolver </w:t>
+      </w:r>
+      <w:r>
+        <w:rPr>
+          <w:rFonts w:ascii="Arial" w:hAnsi="Arial" w:cs="Arial"/>
+          <w:sz w:val="24"/>
+          <w:szCs w:val="24"/>
+          <w:shd w:val="clear" w:color="auto" w:fill="FAF9F8"/>
+        </w:rPr>
+        <w:t>–</w:t>
+      </w:r>
+      <w:r>
+        <w:rPr>
+          <w:rFonts w:ascii="Arial" w:hAnsi="Arial" w:cs="Arial"/>
+          <w:sz w:val="24"/>
+          <w:szCs w:val="24"/>
+          <w:shd w:val="clear" w:color="auto" w:fill="FAF9F8"/>
+        </w:rPr>
+        <w:t xml:space="preserve"> </w:t>
+      </w:r>
+      <w:proofErr w:type="spellStart"/>
+      <w:r>
+        <w:rPr>
+          <w:rFonts w:ascii="Arial" w:hAnsi="Arial" w:cs="Arial"/>
+          <w:sz w:val="24"/>
+          <w:szCs w:val="24"/>
+          <w:shd w:val="clear" w:color="auto" w:fill="FAF9F8"/>
+        </w:rPr>
+        <w:t>Ecommerce</w:t>
+      </w:r>
+      <w:proofErr w:type="spellEnd"/>
     </w:p>
     <w:p>
       <w:pPr>
@@ -27,7 +56,7 @@
           <w:rFonts w:ascii="Arial" w:hAnsi="Arial" w:cs="Arial"/>
           <w:sz w:val="24"/>
           <w:szCs w:val="24"/>
-          <w:lang w:val="es-ES"/>
+          <w:shd w:val="clear" w:color="auto" w:fill="FAF9F8"/>
         </w:rPr>
       </w:pPr>
       <w:r>
@@ -37,19 +66,527 @@
           <w:szCs w:val="24"/>
           <w:shd w:val="clear" w:color="auto" w:fill="FAF9F8"/>
         </w:rPr>
-        <w:t xml:space="preserve">Redactar el contexto o problema a resolver - </w:t>
+        <w:t xml:space="preserve"> </w:t>
+      </w:r>
+      <w:r>
+        <w:rPr>
+          <w:rFonts w:ascii="Arial" w:hAnsi="Arial" w:cs="Arial"/>
+          <w:sz w:val="24"/>
+          <w:szCs w:val="24"/>
+          <w:shd w:val="clear" w:color="auto" w:fill="FAF9F8"/>
+        </w:rPr>
+        <w:t>Planes turísticos - ----</w:t>
+      </w:r>
+    </w:p>
+    <w:p>
+      <w:pPr>
+        <w:rPr>
+          <w:rFonts w:ascii="Arial" w:hAnsi="Arial" w:cs="Arial"/>
+          <w:sz w:val="24"/>
+          <w:szCs w:val="24"/>
+          <w:shd w:val="clear" w:color="auto" w:fill="FAF9F8"/>
+        </w:rPr>
+      </w:pPr>
+    </w:p>
+    <w:p>
+      <w:pPr>
+        <w:rPr>
+          <w:rFonts w:ascii="Arial" w:hAnsi="Arial" w:cs="Arial"/>
+          <w:sz w:val="24"/>
+          <w:szCs w:val="24"/>
+          <w:shd w:val="clear" w:color="auto" w:fill="FAF9F8"/>
+        </w:rPr>
+      </w:pPr>
+      <w:r>
+        <w:rPr>
+          <w:rFonts w:ascii="Arial" w:hAnsi="Arial" w:cs="Arial"/>
+          <w:sz w:val="24"/>
+          <w:szCs w:val="24"/>
+          <w:shd w:val="clear" w:color="auto" w:fill="FAF9F8"/>
+        </w:rPr>
+        <w:t xml:space="preserve">Colombia es actualmente un país con gran riqueza </w:t>
+      </w:r>
+      <w:r>
+        <w:rPr>
+          <w:rFonts w:ascii="Arial" w:hAnsi="Arial" w:cs="Arial"/>
+          <w:sz w:val="24"/>
+          <w:szCs w:val="24"/>
+          <w:shd w:val="clear" w:color="auto" w:fill="FAF9F8"/>
+        </w:rPr>
+        <w:t xml:space="preserve">y variedad </w:t>
+      </w:r>
+      <w:r>
+        <w:rPr>
+          <w:rFonts w:ascii="Arial" w:hAnsi="Arial" w:cs="Arial"/>
+          <w:sz w:val="24"/>
+          <w:szCs w:val="24"/>
+          <w:shd w:val="clear" w:color="auto" w:fill="FAF9F8"/>
+        </w:rPr>
+        <w:t>cultural</w:t>
+      </w:r>
+      <w:r>
+        <w:rPr>
+          <w:rFonts w:ascii="Arial" w:hAnsi="Arial" w:cs="Arial"/>
+          <w:sz w:val="24"/>
+          <w:szCs w:val="24"/>
+          <w:shd w:val="clear" w:color="auto" w:fill="FAF9F8"/>
+        </w:rPr>
+        <w:t xml:space="preserve"> e</w:t>
+      </w:r>
+      <w:r>
+        <w:rPr>
+          <w:rFonts w:ascii="Arial" w:hAnsi="Arial" w:cs="Arial"/>
+          <w:sz w:val="24"/>
+          <w:szCs w:val="24"/>
+          <w:shd w:val="clear" w:color="auto" w:fill="FAF9F8"/>
+        </w:rPr>
+        <w:t xml:space="preserve"> históric</w:t>
+      </w:r>
+      <w:r>
+        <w:rPr>
+          <w:rFonts w:ascii="Arial" w:hAnsi="Arial" w:cs="Arial"/>
+          <w:sz w:val="24"/>
+          <w:szCs w:val="24"/>
+          <w:shd w:val="clear" w:color="auto" w:fill="FAF9F8"/>
+        </w:rPr>
+        <w:t>a,</w:t>
+      </w:r>
+      <w:r>
+        <w:rPr>
+          <w:rFonts w:ascii="Arial" w:hAnsi="Arial" w:cs="Arial"/>
+          <w:sz w:val="24"/>
+          <w:szCs w:val="24"/>
+          <w:shd w:val="clear" w:color="auto" w:fill="FAF9F8"/>
+        </w:rPr>
+        <w:t xml:space="preserve"> que posee además gran </w:t>
+      </w:r>
+      <w:r>
+        <w:rPr>
+          <w:rFonts w:ascii="Arial" w:hAnsi="Arial" w:cs="Arial"/>
+          <w:sz w:val="24"/>
+          <w:szCs w:val="24"/>
+          <w:shd w:val="clear" w:color="auto" w:fill="FAF9F8"/>
+        </w:rPr>
+        <w:t>diversidad</w:t>
+      </w:r>
+      <w:r>
+        <w:rPr>
+          <w:rFonts w:ascii="Arial" w:hAnsi="Arial" w:cs="Arial"/>
+          <w:sz w:val="24"/>
+          <w:szCs w:val="24"/>
+          <w:shd w:val="clear" w:color="auto" w:fill="FAF9F8"/>
+        </w:rPr>
+        <w:t xml:space="preserve"> de fauna y flora únicas en el mundo,</w:t>
+      </w:r>
+      <w:r>
+        <w:rPr>
+          <w:rFonts w:ascii="Arial" w:hAnsi="Arial" w:cs="Arial"/>
+          <w:sz w:val="24"/>
+          <w:szCs w:val="24"/>
+          <w:shd w:val="clear" w:color="auto" w:fill="FAF9F8"/>
+        </w:rPr>
+        <w:t xml:space="preserve"> llena de festiv</w:t>
+      </w:r>
+      <w:r>
+        <w:rPr>
+          <w:rFonts w:ascii="Arial" w:hAnsi="Arial" w:cs="Arial"/>
+          <w:sz w:val="24"/>
+          <w:szCs w:val="24"/>
+          <w:shd w:val="clear" w:color="auto" w:fill="FAF9F8"/>
+        </w:rPr>
+        <w:t>idades</w:t>
+      </w:r>
+      <w:r>
+        <w:rPr>
+          <w:rFonts w:ascii="Arial" w:hAnsi="Arial" w:cs="Arial"/>
+          <w:sz w:val="24"/>
+          <w:szCs w:val="24"/>
+          <w:shd w:val="clear" w:color="auto" w:fill="FAF9F8"/>
+        </w:rPr>
+        <w:t xml:space="preserve">, gastronomía, </w:t>
+      </w:r>
+      <w:r>
+        <w:rPr>
+          <w:rFonts w:ascii="Arial" w:hAnsi="Arial" w:cs="Arial"/>
+          <w:sz w:val="24"/>
+          <w:szCs w:val="24"/>
+          <w:shd w:val="clear" w:color="auto" w:fill="FAF9F8"/>
+        </w:rPr>
+        <w:t xml:space="preserve">paisajes y su gente alegre y amable, </w:t>
+      </w:r>
+      <w:r>
+        <w:rPr>
+          <w:rFonts w:ascii="Arial" w:hAnsi="Arial" w:cs="Arial"/>
+          <w:sz w:val="24"/>
+          <w:szCs w:val="24"/>
+          <w:shd w:val="clear" w:color="auto" w:fill="FAF9F8"/>
+        </w:rPr>
+        <w:t>por lo anterior nos encontramos frente a una emergente potencia turística</w:t>
+      </w:r>
+      <w:r>
+        <w:rPr>
+          <w:rFonts w:ascii="Arial" w:hAnsi="Arial" w:cs="Arial"/>
+          <w:sz w:val="24"/>
+          <w:szCs w:val="24"/>
+          <w:shd w:val="clear" w:color="auto" w:fill="FAF9F8"/>
+        </w:rPr>
+        <w:t>.</w:t>
+      </w:r>
+      <w:r>
+        <w:rPr>
+          <w:rFonts w:ascii="Arial" w:hAnsi="Arial" w:cs="Arial"/>
+          <w:color w:val="202124"/>
+          <w:sz w:val="24"/>
+          <w:szCs w:val="24"/>
+          <w:shd w:val="clear" w:color="auto" w:fill="FFFFFF"/>
+        </w:rPr>
+        <w:t xml:space="preserve"> Colombia es líder del top 10 de los destinos recomendados para viajar en el 202</w:t>
+      </w:r>
+      <w:r>
+        <w:rPr>
+          <w:rFonts w:ascii="Arial" w:hAnsi="Arial" w:cs="Arial"/>
+          <w:color w:val="202124"/>
+          <w:sz w:val="24"/>
+          <w:szCs w:val="24"/>
+          <w:shd w:val="clear" w:color="auto" w:fill="FFFFFF"/>
+        </w:rPr>
+        <w:t>1</w:t>
+      </w:r>
+      <w:r>
+        <w:rPr>
+          <w:rFonts w:ascii="Arial" w:hAnsi="Arial" w:cs="Arial"/>
+          <w:color w:val="202124"/>
+          <w:sz w:val="24"/>
+          <w:szCs w:val="24"/>
+          <w:shd w:val="clear" w:color="auto" w:fill="FFFFFF"/>
+        </w:rPr>
+        <w:t xml:space="preserve">, según el nuevo ranquin realizado por la Asociación de </w:t>
       </w:r>
       <w:proofErr w:type="spellStart"/>
       <w:r>
         <w:rPr>
           <w:rFonts w:ascii="Arial" w:hAnsi="Arial" w:cs="Arial"/>
-          <w:sz w:val="24"/>
-          <w:szCs w:val="24"/>
-          <w:shd w:val="clear" w:color="auto" w:fill="FAF9F8"/>
-        </w:rPr>
-        <w:t>Ecommerce</w:t>
+          <w:color w:val="202124"/>
+          <w:sz w:val="24"/>
+          <w:szCs w:val="24"/>
+          <w:shd w:val="clear" w:color="auto" w:fill="FFFFFF"/>
+        </w:rPr>
+        <w:t>Touroperadores</w:t>
       </w:r>
       <w:proofErr w:type="spellEnd"/>
+      <w:r>
+        <w:rPr>
+          <w:rFonts w:ascii="Arial" w:hAnsi="Arial" w:cs="Arial"/>
+          <w:color w:val="202124"/>
+          <w:sz w:val="24"/>
+          <w:szCs w:val="24"/>
+          <w:shd w:val="clear" w:color="auto" w:fill="FFFFFF"/>
+        </w:rPr>
+        <w:t xml:space="preserve"> de Estados Unidos (</w:t>
+      </w:r>
+      <w:proofErr w:type="spellStart"/>
+      <w:r>
+        <w:rPr>
+          <w:rFonts w:ascii="Arial" w:hAnsi="Arial" w:cs="Arial"/>
+          <w:color w:val="202124"/>
+          <w:sz w:val="24"/>
+          <w:szCs w:val="24"/>
+          <w:shd w:val="clear" w:color="auto" w:fill="FFFFFF"/>
+        </w:rPr>
+        <w:t>Ustoa</w:t>
+      </w:r>
+      <w:proofErr w:type="spellEnd"/>
+      <w:r>
+        <w:rPr>
+          <w:rFonts w:ascii="Arial" w:hAnsi="Arial" w:cs="Arial"/>
+          <w:color w:val="202124"/>
+          <w:sz w:val="24"/>
+          <w:szCs w:val="24"/>
+          <w:shd w:val="clear" w:color="auto" w:fill="FFFFFF"/>
+        </w:rPr>
+        <w:t>).</w:t>
+      </w:r>
+      <w:r>
+        <w:rPr>
+          <w:rFonts w:ascii="Arial" w:hAnsi="Arial" w:cs="Arial"/>
+          <w:sz w:val="24"/>
+          <w:szCs w:val="24"/>
+          <w:shd w:val="clear" w:color="auto" w:fill="FAF9F8"/>
+        </w:rPr>
+        <w:t xml:space="preserve"> </w:t>
+      </w:r>
+    </w:p>
+    <w:p>
+      <w:pPr>
+        <w:rPr>
+          <w:rFonts w:ascii="Arial" w:hAnsi="Arial" w:cs="Arial"/>
+          <w:sz w:val="24"/>
+          <w:szCs w:val="24"/>
+          <w:shd w:val="clear" w:color="auto" w:fill="FAF9F8"/>
+        </w:rPr>
+      </w:pPr>
+      <w:r>
+        <w:rPr>
+          <w:rFonts w:ascii="Arial" w:hAnsi="Arial" w:cs="Arial"/>
+          <w:sz w:val="24"/>
+          <w:szCs w:val="24"/>
+          <w:shd w:val="clear" w:color="auto" w:fill="FAF9F8"/>
+        </w:rPr>
+        <w:t xml:space="preserve">Sin </w:t>
+      </w:r>
+      <w:r>
+        <w:rPr>
+          <w:rFonts w:ascii="Arial" w:hAnsi="Arial" w:cs="Arial"/>
+          <w:sz w:val="24"/>
+          <w:szCs w:val="24"/>
+          <w:shd w:val="clear" w:color="auto" w:fill="FAF9F8"/>
+        </w:rPr>
+        <w:t>embargo,</w:t>
+      </w:r>
+      <w:r>
+        <w:rPr>
+          <w:rFonts w:ascii="Arial" w:hAnsi="Arial" w:cs="Arial"/>
+          <w:sz w:val="24"/>
+          <w:szCs w:val="24"/>
+          <w:shd w:val="clear" w:color="auto" w:fill="FAF9F8"/>
+        </w:rPr>
+        <w:t xml:space="preserve"> </w:t>
+      </w:r>
+      <w:r>
+        <w:rPr>
+          <w:rFonts w:ascii="Arial" w:hAnsi="Arial" w:cs="Arial"/>
+          <w:sz w:val="24"/>
+          <w:szCs w:val="24"/>
+          <w:shd w:val="clear" w:color="auto" w:fill="FAF9F8"/>
+        </w:rPr>
+        <w:t xml:space="preserve">las tecnologías de información no son las adecuadas frente a la era actual en que vivimos, </w:t>
+      </w:r>
+      <w:r>
+        <w:rPr>
+          <w:rFonts w:ascii="Arial" w:hAnsi="Arial" w:cs="Arial"/>
+          <w:sz w:val="24"/>
+          <w:szCs w:val="24"/>
+          <w:shd w:val="clear" w:color="auto" w:fill="FAF9F8"/>
+        </w:rPr>
+        <w:t>muchos planes turísticos manejados</w:t>
+      </w:r>
+      <w:r>
+        <w:rPr>
+          <w:rFonts w:ascii="Arial" w:hAnsi="Arial" w:cs="Arial"/>
+          <w:sz w:val="24"/>
+          <w:szCs w:val="24"/>
+          <w:shd w:val="clear" w:color="auto" w:fill="FAF9F8"/>
+        </w:rPr>
+        <w:t xml:space="preserve"> en el país operan bajo el método de afiches y volantes</w:t>
+      </w:r>
+      <w:r>
+        <w:rPr>
+          <w:rFonts w:ascii="Arial" w:hAnsi="Arial" w:cs="Arial"/>
+          <w:sz w:val="24"/>
+          <w:szCs w:val="24"/>
+          <w:shd w:val="clear" w:color="auto" w:fill="FAF9F8"/>
+        </w:rPr>
+        <w:t xml:space="preserve"> repartidos cerca de la misma área específica</w:t>
+      </w:r>
+      <w:r>
+        <w:rPr>
+          <w:rFonts w:ascii="Arial" w:hAnsi="Arial" w:cs="Arial"/>
+          <w:sz w:val="24"/>
+          <w:szCs w:val="24"/>
+          <w:shd w:val="clear" w:color="auto" w:fill="FAF9F8"/>
+        </w:rPr>
+        <w:t>,</w:t>
+      </w:r>
+      <w:r>
+        <w:rPr>
+          <w:rFonts w:ascii="Arial" w:hAnsi="Arial" w:cs="Arial"/>
+          <w:sz w:val="24"/>
+          <w:szCs w:val="24"/>
+          <w:shd w:val="clear" w:color="auto" w:fill="FAF9F8"/>
+        </w:rPr>
+        <w:t xml:space="preserve"> esto desencadena que el turismo no se expanda a todos los territorios del país y provoca que muchos </w:t>
+      </w:r>
+      <w:r>
+        <w:rPr>
+          <w:rFonts w:ascii="Arial" w:hAnsi="Arial" w:cs="Arial"/>
+          <w:sz w:val="24"/>
+          <w:szCs w:val="24"/>
+          <w:shd w:val="clear" w:color="auto" w:fill="FAF9F8"/>
+        </w:rPr>
+        <w:t xml:space="preserve">otros </w:t>
+      </w:r>
+      <w:r>
+        <w:rPr>
+          <w:rFonts w:ascii="Arial" w:hAnsi="Arial" w:cs="Arial"/>
+          <w:sz w:val="24"/>
+          <w:szCs w:val="24"/>
+          <w:shd w:val="clear" w:color="auto" w:fill="FAF9F8"/>
+        </w:rPr>
+        <w:t>lugares</w:t>
+      </w:r>
+      <w:r>
+        <w:rPr>
+          <w:rFonts w:ascii="Arial" w:hAnsi="Arial" w:cs="Arial"/>
+          <w:sz w:val="24"/>
+          <w:szCs w:val="24"/>
+          <w:shd w:val="clear" w:color="auto" w:fill="FAF9F8"/>
+        </w:rPr>
+        <w:t xml:space="preserve"> exóticos de Colombia</w:t>
+      </w:r>
+      <w:r>
+        <w:rPr>
+          <w:rFonts w:ascii="Arial" w:hAnsi="Arial" w:cs="Arial"/>
+          <w:sz w:val="24"/>
+          <w:szCs w:val="24"/>
+          <w:shd w:val="clear" w:color="auto" w:fill="FAF9F8"/>
+        </w:rPr>
+        <w:t xml:space="preserve"> no sean visitados</w:t>
+      </w:r>
+      <w:r>
+        <w:rPr>
+          <w:rFonts w:ascii="Arial" w:hAnsi="Arial" w:cs="Arial"/>
+          <w:sz w:val="24"/>
+          <w:szCs w:val="24"/>
+          <w:shd w:val="clear" w:color="auto" w:fill="FAF9F8"/>
+        </w:rPr>
+        <w:t>.</w:t>
+      </w:r>
+    </w:p>
+    <w:p>
+      <w:pPr>
+        <w:rPr>
+          <w:rFonts w:ascii="Arial" w:hAnsi="Arial" w:cs="Arial"/>
+          <w:sz w:val="24"/>
+          <w:szCs w:val="24"/>
+          <w:shd w:val="clear" w:color="auto" w:fill="FAF9F8"/>
+        </w:rPr>
+      </w:pPr>
+      <w:r>
+        <w:rPr>
+          <w:rFonts w:ascii="Arial" w:hAnsi="Arial" w:cs="Arial"/>
+          <w:sz w:val="24"/>
+          <w:szCs w:val="24"/>
+          <w:shd w:val="clear" w:color="auto" w:fill="FAF9F8"/>
+        </w:rPr>
+        <w:t xml:space="preserve">Un factor crucial </w:t>
+      </w:r>
+      <w:r>
+        <w:rPr>
+          <w:rFonts w:ascii="Arial" w:hAnsi="Arial" w:cs="Arial"/>
+          <w:sz w:val="24"/>
+          <w:szCs w:val="24"/>
+          <w:shd w:val="clear" w:color="auto" w:fill="FAF9F8"/>
+        </w:rPr>
+        <w:t xml:space="preserve">en el turismo </w:t>
+      </w:r>
+      <w:r>
+        <w:rPr>
+          <w:rFonts w:ascii="Arial" w:hAnsi="Arial" w:cs="Arial"/>
+          <w:sz w:val="24"/>
+          <w:szCs w:val="24"/>
+          <w:shd w:val="clear" w:color="auto" w:fill="FAF9F8"/>
+        </w:rPr>
+        <w:t>radica en</w:t>
+      </w:r>
+      <w:r>
+        <w:rPr>
+          <w:rFonts w:ascii="Arial" w:hAnsi="Arial" w:cs="Arial"/>
+          <w:sz w:val="24"/>
+          <w:szCs w:val="24"/>
+          <w:shd w:val="clear" w:color="auto" w:fill="FAF9F8"/>
+        </w:rPr>
+        <w:t xml:space="preserve"> fomentar la </w:t>
+      </w:r>
+      <w:r>
+        <w:rPr>
+          <w:rFonts w:ascii="Arial" w:hAnsi="Arial" w:cs="Arial"/>
+          <w:sz w:val="24"/>
+          <w:szCs w:val="24"/>
+          <w:shd w:val="clear" w:color="auto" w:fill="FAF9F8"/>
+        </w:rPr>
+        <w:t xml:space="preserve"> información que es suministrada al p</w:t>
+      </w:r>
+      <w:r>
+        <w:rPr>
+          <w:rFonts w:ascii="Arial" w:hAnsi="Arial" w:cs="Arial"/>
+          <w:sz w:val="24"/>
+          <w:szCs w:val="24"/>
+          <w:shd w:val="clear" w:color="auto" w:fill="FAF9F8"/>
+        </w:rPr>
+        <w:t>ú</w:t>
+      </w:r>
+      <w:r>
+        <w:rPr>
+          <w:rFonts w:ascii="Arial" w:hAnsi="Arial" w:cs="Arial"/>
+          <w:sz w:val="24"/>
+          <w:szCs w:val="24"/>
+          <w:shd w:val="clear" w:color="auto" w:fill="FAF9F8"/>
+        </w:rPr>
+        <w:t>blico en general</w:t>
+      </w:r>
+      <w:r>
+        <w:rPr>
+          <w:rFonts w:ascii="Arial" w:hAnsi="Arial" w:cs="Arial"/>
+          <w:sz w:val="24"/>
+          <w:szCs w:val="24"/>
+          <w:shd w:val="clear" w:color="auto" w:fill="FAF9F8"/>
+        </w:rPr>
+        <w:t>,</w:t>
+      </w:r>
+      <w:r>
+        <w:rPr>
+          <w:rFonts w:ascii="Arial" w:hAnsi="Arial" w:cs="Arial"/>
+          <w:sz w:val="24"/>
+          <w:szCs w:val="24"/>
+          <w:shd w:val="clear" w:color="auto" w:fill="FAF9F8"/>
+        </w:rPr>
+        <w:t xml:space="preserve"> donde encontramos que gran parte de </w:t>
+      </w:r>
+      <w:r>
+        <w:rPr>
+          <w:rFonts w:ascii="Arial" w:hAnsi="Arial" w:cs="Arial"/>
+          <w:sz w:val="24"/>
+          <w:szCs w:val="24"/>
+          <w:shd w:val="clear" w:color="auto" w:fill="FAF9F8"/>
+        </w:rPr>
+        <w:t>los interesados</w:t>
+      </w:r>
+      <w:r>
+        <w:rPr>
+          <w:rFonts w:ascii="Arial" w:hAnsi="Arial" w:cs="Arial"/>
+          <w:sz w:val="24"/>
+          <w:szCs w:val="24"/>
+          <w:shd w:val="clear" w:color="auto" w:fill="FAF9F8"/>
+        </w:rPr>
+        <w:t xml:space="preserve"> son </w:t>
+      </w:r>
+      <w:r>
+        <w:rPr>
+          <w:rFonts w:ascii="Arial" w:hAnsi="Arial" w:cs="Arial"/>
+          <w:sz w:val="24"/>
+          <w:szCs w:val="24"/>
+          <w:shd w:val="clear" w:color="auto" w:fill="FAF9F8"/>
+        </w:rPr>
+        <w:t xml:space="preserve">extranjeros, ante esta situación nuestra propuesta con este proyecto es </w:t>
+      </w:r>
+      <w:r>
+        <w:rPr>
+          <w:rFonts w:ascii="Arial" w:hAnsi="Arial" w:cs="Arial"/>
+          <w:sz w:val="24"/>
+          <w:szCs w:val="24"/>
+          <w:shd w:val="clear" w:color="auto" w:fill="FAF9F8"/>
+        </w:rPr>
+        <w:t xml:space="preserve">potenciar el turismo en Colombia ilustrando sectores paradisiacos distribuidos en todo el territorio, para llevar a cabo nuestro objetivo utilizaremos la tecnología a nuestro alcance para desarrollar una pagina web que contenga </w:t>
+      </w:r>
+      <w:r>
+        <w:rPr>
+          <w:rFonts w:ascii="Arial" w:hAnsi="Arial" w:cs="Arial"/>
+          <w:sz w:val="24"/>
+          <w:szCs w:val="24"/>
+          <w:shd w:val="clear" w:color="auto" w:fill="FAF9F8"/>
+        </w:rPr>
+        <w:t>dicha información y planes turísticos para todo el público interesado.</w:t>
+      </w:r>
     </w:p>
     <w:sectPr>
       <w:pgSz w:w="12240" w:h="15840"/>
@@ -184,6 +721,7 @@
     <w:lsdException w:name="HTML Sample" w:semiHidden="1" w:unhideWhenUsed="1"/>
     <w:lsdException w:name="HTML Typewriter" w:semiHidden="1" w:unhideWhenUsed="1"/>
     <w:lsdException w:name="HTML Variable" w:semiHidden="1" w:unhideWhenUsed="1"/>
+    <w:lsdException w:name="Normal Table" w:semiHidden="1" w:unhideWhenUsed="1"/>
     <w:lsdException w:name="annotation subject" w:semiHidden="1" w:unhideWhenUsed="1"/>
     <w:lsdException w:name="No List" w:semiHidden="1" w:unhideWhenUsed="1"/>
     <w:lsdException w:name="Outline List 1" w:semiHidden="1" w:unhideWhenUsed="1"/>
@@ -230,8 +768,10 @@
     <w:lsdException w:name="Table Subtle 2" w:semiHidden="1" w:unhideWhenUsed="1"/>
     <w:lsdException w:name="Table Web 1" w:semiHidden="1" w:unhideWhenUsed="1"/>
     <w:lsdException w:name="Table Web 2" w:semiHidden="1" w:unhideWhenUsed="1"/>
+    <w:lsdException w:name="Table Web 3" w:semiHidden="1" w:unhideWhenUsed="1"/>
     <w:lsdException w:name="Balloon Text" w:semiHidden="1" w:unhideWhenUsed="1"/>
     <w:lsdException w:name="Table Grid" w:uiPriority="39"/>
+    <w:lsdException w:name="Table Theme" w:semiHidden="1" w:unhideWhenUsed="1"/>
     <w:lsdException w:name="Placeholder Text" w:semiHidden="1"/>
     <w:lsdException w:name="No Spacing" w:uiPriority="1" w:qFormat="1"/>
     <w:lsdException w:name="Light Shading" w:uiPriority="60"/>
